--- a/ui/SPiGA_GUI_Qt_NEEDS.docx
+++ b/ui/SPiGA_GUI_Qt_NEEDS.docx
@@ -1434,6 +1434,46 @@
           <w:lang w:val="en-US"/>
         </w:rPr>
         <w:t>SPiGA_Joint</w:t>
+      </w:r>
+      <w:r>
+        <w:rPr>
+          <w:lang w:val="en-US"/>
+        </w:rPr>
+        <w:t>f</w:t>
+      </w:r>
+      <w:r>
+        <w:rPr>
+          <w:lang w:val="en-US"/>
+        </w:rPr>
+        <w:t>asta.ui</w:t>
+      </w:r>
+      <w:proofErr w:type="spellEnd"/>
+    </w:p>
+    <w:p>
+      <w:pPr>
+        <w:ind w:right="-7"/>
+        <w:rPr>
+          <w:lang w:val="en-US"/>
+        </w:rPr>
+      </w:pPr>
+      <w:proofErr w:type="spellStart"/>
+      <w:r>
+        <w:rPr>
+          <w:lang w:val="en-US"/>
+        </w:rPr>
+        <w:t>SPiGA_</w:t>
+      </w:r>
+      <w:r>
+        <w:rPr>
+          <w:lang w:val="en-US"/>
+        </w:rPr>
+        <w:t>Concatenate</w:t>
+      </w:r>
+      <w:r>
+        <w:rPr>
+          <w:lang w:val="en-US"/>
+        </w:rPr>
+        <w:t>t</w:t>
       </w:r>
       <w:r>
         <w:rPr>
@@ -11494,11 +11534,629 @@
           <w:lang w:val="en-US"/>
         </w:rPr>
       </w:pPr>
+      <w:proofErr w:type="spellStart"/>
       <w:r>
         <w:rPr>
           <w:b/>
           <w:lang w:val="en-US"/>
         </w:rPr>
+        <w:t>SPiGA_</w:t>
+      </w:r>
+      <w:r>
+        <w:rPr>
+          <w:b/>
+          <w:lang w:val="en-US"/>
+        </w:rPr>
+        <w:t>Concatenate</w:t>
+      </w:r>
+      <w:r>
+        <w:rPr>
+          <w:b/>
+          <w:lang w:val="en-US"/>
+        </w:rPr>
+        <w:t>tfasta.u</w:t>
+      </w:r>
+      <w:r>
+        <w:rPr>
+          <w:b/>
+          <w:lang w:val="en-US"/>
+        </w:rPr>
+        <w:t>i</w:t>
+      </w:r>
+      <w:proofErr w:type="spellEnd"/>
+    </w:p>
+    <w:p>
+      <w:pPr>
+        <w:pStyle w:val="ListParagraph"/>
+        <w:ind w:left="360" w:right="-7"/>
+        <w:rPr>
+          <w:color w:val="000000" w:themeColor="text1"/>
+          <w:lang w:val="en-US"/>
+        </w:rPr>
+      </w:pPr>
+      <w:r>
+        <w:rPr>
+          <w:lang w:val="en-US"/>
+        </w:rPr>
+        <w:t xml:space="preserve">The command that the window will return is </w:t>
+      </w:r>
+      <w:proofErr w:type="spellStart"/>
+      <w:r>
+        <w:rPr>
+          <w:i/>
+          <w:color w:val="FF0000"/>
+          <w:lang w:val="en-US"/>
+        </w:rPr>
+        <w:t>sh</w:t>
+      </w:r>
+      <w:proofErr w:type="spellEnd"/>
+      <w:r>
+        <w:rPr>
+          <w:i/>
+          <w:color w:val="FF0000"/>
+          <w:lang w:val="en-US"/>
+        </w:rPr>
+        <w:t xml:space="preserve"> c</w:t>
+      </w:r>
+      <w:r>
+        <w:rPr>
+          <w:i/>
+          <w:color w:val="FF0000"/>
+          <w:lang w:val="en-US"/>
+        </w:rPr>
+        <w:t>oncatenate_tFasta.sh</w:t>
+      </w:r>
+      <w:r>
+        <w:rPr>
+          <w:i/>
+          <w:color w:val="000000" w:themeColor="text1"/>
+          <w:lang w:val="en-US"/>
+        </w:rPr>
+        <w:t xml:space="preserve">. </w:t>
+      </w:r>
+      <w:r>
+        <w:rPr>
+          <w:color w:val="000000" w:themeColor="text1"/>
+          <w:lang w:val="en-US"/>
+        </w:rPr>
+        <w:t>The flags are the following:</w:t>
+      </w:r>
+      <w:r>
+        <w:rPr>
+          <w:color w:val="000000" w:themeColor="text1"/>
+          <w:lang w:val="en-US"/>
+        </w:rPr>
+        <w:t xml:space="preserve"> </w:t>
+      </w:r>
+    </w:p>
+    <w:p>
+      <w:pPr>
+        <w:pStyle w:val="ListParagraph"/>
+        <w:ind w:left="360" w:right="-7"/>
+        <w:rPr>
+          <w:rFonts w:ascii="Arial" w:hAnsi="Arial" w:cs="Arial"/>
+          <w:color w:val="000000" w:themeColor="text1"/>
+          <w:sz w:val="16"/>
+          <w:szCs w:val="16"/>
+          <w:lang w:val="en-US"/>
+        </w:rPr>
+      </w:pPr>
+    </w:p>
+    <w:p>
+      <w:pPr>
+        <w:ind w:right="-7" w:firstLine="360"/>
+        <w:rPr>
+          <w:rFonts w:ascii="Arial" w:eastAsiaTheme="minorHAnsi" w:hAnsi="Arial" w:cs="Arial"/>
+          <w:color w:val="000000" w:themeColor="text1"/>
+          <w:sz w:val="16"/>
+          <w:szCs w:val="16"/>
+          <w:lang w:val="en-US"/>
+        </w:rPr>
+      </w:pPr>
+      <w:r>
+        <w:rPr>
+          <w:rFonts w:ascii="Arial" w:eastAsiaTheme="minorHAnsi" w:hAnsi="Arial" w:cs="Arial"/>
+          <w:color w:val="000000" w:themeColor="text1"/>
+          <w:sz w:val="16"/>
+          <w:szCs w:val="16"/>
+          <w:lang w:val="en-US"/>
+        </w:rPr>
+        <w:t xml:space="preserve">Usage: ./concatenate_tFasta.sh </w:t>
+      </w:r>
+      <w:r>
+        <w:rPr>
+          <w:rFonts w:ascii="Arial" w:eastAsiaTheme="minorHAnsi" w:hAnsi="Arial" w:cs="Arial"/>
+          <w:color w:val="000000" w:themeColor="text1"/>
+          <w:sz w:val="16"/>
+          <w:szCs w:val="16"/>
+          <w:lang w:val="en-US"/>
+        </w:rPr>
+        <w:t>[</w:t>
+      </w:r>
+      <w:r>
+        <w:rPr>
+          <w:rFonts w:ascii="Arial" w:eastAsiaTheme="minorHAnsi" w:hAnsi="Arial" w:cs="Arial"/>
+          <w:color w:val="000000" w:themeColor="text1"/>
+          <w:sz w:val="16"/>
+          <w:szCs w:val="16"/>
+          <w:lang w:val="en-US"/>
+        </w:rPr>
+        <w:t>list_tfastas.txt</w:t>
+      </w:r>
+      <w:r>
+        <w:rPr>
+          <w:rFonts w:ascii="Arial" w:eastAsiaTheme="minorHAnsi" w:hAnsi="Arial" w:cs="Arial"/>
+          <w:color w:val="000000" w:themeColor="text1"/>
+          <w:sz w:val="16"/>
+          <w:szCs w:val="16"/>
+          <w:lang w:val="en-US"/>
+        </w:rPr>
+        <w:t>]</w:t>
+      </w:r>
+      <w:r>
+        <w:rPr>
+          <w:rFonts w:ascii="Arial" w:eastAsiaTheme="minorHAnsi" w:hAnsi="Arial" w:cs="Arial"/>
+          <w:color w:val="000000" w:themeColor="text1"/>
+          <w:sz w:val="16"/>
+          <w:szCs w:val="16"/>
+          <w:lang w:val="en-US"/>
+        </w:rPr>
+        <w:t xml:space="preserve"> </w:t>
+      </w:r>
+      <w:r>
+        <w:rPr>
+          <w:rFonts w:ascii="Arial" w:eastAsiaTheme="minorHAnsi" w:hAnsi="Arial" w:cs="Arial"/>
+          <w:color w:val="000000" w:themeColor="text1"/>
+          <w:sz w:val="16"/>
+          <w:szCs w:val="16"/>
+          <w:lang w:val="en-US"/>
+        </w:rPr>
+        <w:t>[</w:t>
+      </w:r>
+      <w:proofErr w:type="spellStart"/>
+      <w:r>
+        <w:rPr>
+          <w:rFonts w:ascii="Arial" w:eastAsiaTheme="minorHAnsi" w:hAnsi="Arial" w:cs="Arial"/>
+          <w:color w:val="000000" w:themeColor="text1"/>
+          <w:sz w:val="16"/>
+          <w:szCs w:val="16"/>
+          <w:lang w:val="en-US"/>
+        </w:rPr>
+        <w:t>outputname</w:t>
+      </w:r>
+      <w:proofErr w:type="spellEnd"/>
+      <w:r>
+        <w:rPr>
+          <w:rFonts w:ascii="Arial" w:eastAsiaTheme="minorHAnsi" w:hAnsi="Arial" w:cs="Arial"/>
+          <w:color w:val="000000" w:themeColor="text1"/>
+          <w:sz w:val="16"/>
+          <w:szCs w:val="16"/>
+          <w:lang w:val="en-US"/>
+        </w:rPr>
+        <w:t>]</w:t>
+      </w:r>
+    </w:p>
+    <w:p>
+      <w:pPr>
+        <w:ind w:left="993" w:right="-7" w:hanging="284"/>
+        <w:rPr>
+          <w:rFonts w:ascii="Arial" w:eastAsiaTheme="minorHAnsi" w:hAnsi="Arial" w:cs="Arial"/>
+          <w:color w:val="000000" w:themeColor="text1"/>
+          <w:sz w:val="16"/>
+          <w:szCs w:val="16"/>
+          <w:lang w:val="en-US"/>
+        </w:rPr>
+      </w:pPr>
+      <w:r>
+        <w:rPr>
+          <w:rFonts w:ascii="Arial" w:eastAsiaTheme="minorHAnsi" w:hAnsi="Arial" w:cs="Arial"/>
+          <w:color w:val="000000" w:themeColor="text1"/>
+          <w:sz w:val="16"/>
+          <w:szCs w:val="16"/>
+          <w:lang w:val="en-US"/>
+        </w:rPr>
+        <w:t>l</w:t>
+      </w:r>
+      <w:r>
+        <w:rPr>
+          <w:rFonts w:ascii="Arial" w:eastAsiaTheme="minorHAnsi" w:hAnsi="Arial" w:cs="Arial"/>
+          <w:color w:val="000000" w:themeColor="text1"/>
+          <w:sz w:val="16"/>
+          <w:szCs w:val="16"/>
+          <w:lang w:val="en-US"/>
+        </w:rPr>
+        <w:t xml:space="preserve">ist_tfasta.txt: list with </w:t>
+      </w:r>
+      <w:proofErr w:type="spellStart"/>
+      <w:r>
+        <w:rPr>
+          <w:rFonts w:ascii="Arial" w:eastAsiaTheme="minorHAnsi" w:hAnsi="Arial" w:cs="Arial"/>
+          <w:color w:val="000000" w:themeColor="text1"/>
+          <w:sz w:val="16"/>
+          <w:szCs w:val="16"/>
+          <w:lang w:val="en-US"/>
+        </w:rPr>
+        <w:t>tFasta</w:t>
+      </w:r>
+      <w:proofErr w:type="spellEnd"/>
+      <w:r>
+        <w:rPr>
+          <w:rFonts w:ascii="Arial" w:eastAsiaTheme="minorHAnsi" w:hAnsi="Arial" w:cs="Arial"/>
+          <w:color w:val="000000" w:themeColor="text1"/>
+          <w:sz w:val="16"/>
+          <w:szCs w:val="16"/>
+          <w:lang w:val="en-US"/>
+        </w:rPr>
+        <w:t xml:space="preserve"> to concatenate (with or without path), these </w:t>
+      </w:r>
+      <w:proofErr w:type="spellStart"/>
+      <w:r>
+        <w:rPr>
+          <w:rFonts w:ascii="Arial" w:eastAsiaTheme="minorHAnsi" w:hAnsi="Arial" w:cs="Arial"/>
+          <w:color w:val="000000" w:themeColor="text1"/>
+          <w:sz w:val="16"/>
+          <w:szCs w:val="16"/>
+          <w:lang w:val="en-US"/>
+        </w:rPr>
+        <w:t>tFasta</w:t>
+      </w:r>
+      <w:proofErr w:type="spellEnd"/>
+      <w:r>
+        <w:rPr>
+          <w:rFonts w:ascii="Arial" w:eastAsiaTheme="minorHAnsi" w:hAnsi="Arial" w:cs="Arial"/>
+          <w:color w:val="000000" w:themeColor="text1"/>
+          <w:sz w:val="16"/>
+          <w:szCs w:val="16"/>
+          <w:lang w:val="en-US"/>
+        </w:rPr>
+        <w:t xml:space="preserve"> file could be compressed or uncompressed</w:t>
+      </w:r>
+    </w:p>
+    <w:p>
+      <w:pPr>
+        <w:ind w:right="-7" w:firstLine="720"/>
+        <w:rPr>
+          <w:rFonts w:ascii="Arial" w:eastAsiaTheme="minorHAnsi" w:hAnsi="Arial" w:cs="Arial"/>
+          <w:color w:val="000000" w:themeColor="text1"/>
+          <w:sz w:val="16"/>
+          <w:szCs w:val="16"/>
+          <w:lang w:val="en-US"/>
+        </w:rPr>
+      </w:pPr>
+      <w:proofErr w:type="spellStart"/>
+      <w:r>
+        <w:rPr>
+          <w:rFonts w:ascii="Arial" w:eastAsiaTheme="minorHAnsi" w:hAnsi="Arial" w:cs="Arial"/>
+          <w:color w:val="000000" w:themeColor="text1"/>
+          <w:sz w:val="16"/>
+          <w:szCs w:val="16"/>
+          <w:lang w:val="en-US"/>
+        </w:rPr>
+        <w:t>outputname</w:t>
+      </w:r>
+      <w:proofErr w:type="spellEnd"/>
+      <w:r>
+        <w:rPr>
+          <w:rFonts w:ascii="Arial" w:eastAsiaTheme="minorHAnsi" w:hAnsi="Arial" w:cs="Arial"/>
+          <w:color w:val="000000" w:themeColor="text1"/>
+          <w:sz w:val="16"/>
+          <w:szCs w:val="16"/>
+          <w:lang w:val="en-US"/>
+        </w:rPr>
+        <w:t xml:space="preserve">: name for the output </w:t>
+      </w:r>
+      <w:proofErr w:type="spellStart"/>
+      <w:r>
+        <w:rPr>
+          <w:rFonts w:ascii="Arial" w:eastAsiaTheme="minorHAnsi" w:hAnsi="Arial" w:cs="Arial"/>
+          <w:color w:val="000000" w:themeColor="text1"/>
+          <w:sz w:val="16"/>
+          <w:szCs w:val="16"/>
+          <w:lang w:val="en-US"/>
+        </w:rPr>
+        <w:t>tFasta</w:t>
+      </w:r>
+      <w:proofErr w:type="spellEnd"/>
+      <w:r>
+        <w:rPr>
+          <w:rFonts w:ascii="Arial" w:eastAsiaTheme="minorHAnsi" w:hAnsi="Arial" w:cs="Arial"/>
+          <w:color w:val="000000" w:themeColor="text1"/>
+          <w:sz w:val="16"/>
+          <w:szCs w:val="16"/>
+          <w:lang w:val="en-US"/>
+        </w:rPr>
+        <w:t xml:space="preserve"> file</w:t>
+      </w:r>
+    </w:p>
+    <w:p>
+      <w:pPr>
+        <w:ind w:right="-7" w:firstLine="360"/>
+        <w:rPr>
+          <w:lang w:val="en-US"/>
+        </w:rPr>
+      </w:pPr>
+    </w:p>
+    <w:p>
+      <w:pPr>
+        <w:ind w:right="-7" w:firstLine="360"/>
+        <w:rPr>
+          <w:lang w:val="en-US"/>
+        </w:rPr>
+      </w:pPr>
+      <w:r>
+        <w:rPr>
+          <w:lang w:val="en-US"/>
+        </w:rPr>
+        <w:t>The window sees like this:</w:t>
+      </w:r>
+    </w:p>
+    <w:p>
+      <w:pPr>
+        <w:ind w:right="-7" w:firstLine="360"/>
+        <w:rPr>
+          <w:lang w:val="en-US"/>
+        </w:rPr>
+      </w:pPr>
+      <w:r>
+        <w:rPr>
+          <w:noProof/>
+          <w:lang w:val="en-US"/>
+        </w:rPr>
+        <w:lastRenderedPageBreak/>
+        <w:drawing>
+          <wp:inline distT="0" distB="0" distL="0" distR="0">
+            <wp:extent cx="3667802" cy="1881809"/>
+            <wp:effectExtent l="0" t="0" r="2540" b="0"/>
+            <wp:docPr id="1" name="Picture 1"/>
+            <wp:cNvGraphicFramePr>
+              <a:graphicFrameLocks xmlns:a="http://schemas.openxmlformats.org/drawingml/2006/main" noChangeAspect="1"/>
+            </wp:cNvGraphicFramePr>
+            <a:graphic xmlns:a="http://schemas.openxmlformats.org/drawingml/2006/main">
+              <a:graphicData uri="http://schemas.openxmlformats.org/drawingml/2006/picture">
+                <pic:pic xmlns:pic="http://schemas.openxmlformats.org/drawingml/2006/picture">
+                  <pic:nvPicPr>
+                    <pic:cNvPr id="1" name="image_SPiGA_concatenatetfasta.png"/>
+                    <pic:cNvPicPr/>
+                  </pic:nvPicPr>
+                  <pic:blipFill>
+                    <a:blip r:embed="rId28">
+                      <a:extLst>
+                        <a:ext uri="{28A0092B-C50C-407E-A947-70E740481C1C}">
+                          <a14:useLocalDpi xmlns:a14="http://schemas.microsoft.com/office/drawing/2010/main" val="0"/>
+                        </a:ext>
+                      </a:extLst>
+                    </a:blip>
+                    <a:stretch>
+                      <a:fillRect/>
+                    </a:stretch>
+                  </pic:blipFill>
+                  <pic:spPr>
+                    <a:xfrm>
+                      <a:off x="0" y="0"/>
+                      <a:ext cx="3708133" cy="1902501"/>
+                    </a:xfrm>
+                    <a:prstGeom prst="rect">
+                      <a:avLst/>
+                    </a:prstGeom>
+                  </pic:spPr>
+                </pic:pic>
+              </a:graphicData>
+            </a:graphic>
+          </wp:inline>
+        </w:drawing>
+      </w:r>
+    </w:p>
+    <w:p>
+      <w:pPr>
+        <w:ind w:right="-7" w:firstLine="360"/>
+        <w:rPr>
+          <w:lang w:val="en-US"/>
+        </w:rPr>
+      </w:pPr>
+    </w:p>
+    <w:p>
+      <w:pPr>
+        <w:ind w:right="-7" w:firstLine="360"/>
+        <w:rPr>
+          <w:lang w:val="en-US"/>
+        </w:rPr>
+      </w:pPr>
+      <w:r>
+        <w:rPr>
+          <w:lang w:val="en-US"/>
+        </w:rPr>
+        <w:t xml:space="preserve">The flags for </w:t>
+      </w:r>
+      <w:proofErr w:type="spellStart"/>
+      <w:r>
+        <w:rPr>
+          <w:i/>
+          <w:color w:val="FF0000"/>
+          <w:lang w:val="en-US"/>
+        </w:rPr>
+        <w:t>sh</w:t>
+      </w:r>
+      <w:proofErr w:type="spellEnd"/>
+      <w:r>
+        <w:rPr>
+          <w:i/>
+          <w:color w:val="FF0000"/>
+          <w:lang w:val="en-US"/>
+        </w:rPr>
+        <w:t xml:space="preserve"> c</w:t>
+      </w:r>
+      <w:r>
+        <w:rPr>
+          <w:i/>
+          <w:color w:val="FF0000"/>
+          <w:lang w:val="en-US"/>
+        </w:rPr>
+        <w:t>oncatenate_tFasta.sh</w:t>
+      </w:r>
+      <w:r>
+        <w:rPr>
+          <w:lang w:val="en-US"/>
+        </w:rPr>
+        <w:t xml:space="preserve"> are the following:</w:t>
+      </w:r>
+    </w:p>
+    <w:p>
+      <w:pPr>
+        <w:pStyle w:val="ListParagraph"/>
+        <w:numPr>
+          <w:ilvl w:val="0"/>
+          <w:numId w:val="14"/>
+        </w:numPr>
+        <w:ind w:right="-7"/>
+        <w:rPr>
+          <w:lang w:val="en-US"/>
+        </w:rPr>
+      </w:pPr>
+      <w:r>
+        <w:rPr>
+          <w:lang w:val="en-US"/>
+        </w:rPr>
+        <w:t>Input file: f</w:t>
+      </w:r>
+      <w:r>
+        <w:rPr>
+          <w:lang w:val="en-US"/>
+        </w:rPr>
+        <w:t>irst flag</w:t>
+      </w:r>
+      <w:r>
+        <w:rPr>
+          <w:lang w:val="en-US"/>
+        </w:rPr>
+        <w:t xml:space="preserve"> </w:t>
+      </w:r>
+      <w:r>
+        <w:rPr>
+          <w:i/>
+          <w:color w:val="FF0000"/>
+          <w:lang w:val="en-US"/>
+        </w:rPr>
+        <w:t xml:space="preserve">[list of </w:t>
+      </w:r>
+      <w:proofErr w:type="spellStart"/>
+      <w:r>
+        <w:rPr>
+          <w:i/>
+          <w:color w:val="FF0000"/>
+          <w:lang w:val="en-US"/>
+        </w:rPr>
+        <w:t>tfasta</w:t>
+      </w:r>
+      <w:proofErr w:type="spellEnd"/>
+      <w:r>
+        <w:rPr>
+          <w:i/>
+          <w:color w:val="FF0000"/>
+          <w:lang w:val="en-US"/>
+        </w:rPr>
+        <w:t xml:space="preserve"> files)</w:t>
+      </w:r>
+    </w:p>
+    <w:p>
+      <w:pPr>
+        <w:pStyle w:val="ListParagraph"/>
+        <w:numPr>
+          <w:ilvl w:val="0"/>
+          <w:numId w:val="14"/>
+        </w:numPr>
+        <w:ind w:right="-7"/>
+        <w:rPr>
+          <w:lang w:val="en-US"/>
+        </w:rPr>
+      </w:pPr>
+      <w:bookmarkStart w:id="0" w:name="_GoBack"/>
+      <w:bookmarkEnd w:id="0"/>
+      <w:r>
+        <w:rPr>
+          <w:lang w:val="en-US"/>
+        </w:rPr>
+        <w:t xml:space="preserve">Output file: </w:t>
+      </w:r>
+      <w:r>
+        <w:rPr>
+          <w:lang w:val="en-US"/>
+        </w:rPr>
+        <w:t xml:space="preserve">second </w:t>
+      </w:r>
+      <w:r>
+        <w:rPr>
+          <w:lang w:val="en-US"/>
+        </w:rPr>
+        <w:t xml:space="preserve">flag </w:t>
+      </w:r>
+      <w:r>
+        <w:rPr>
+          <w:i/>
+          <w:color w:val="FF0000"/>
+          <w:lang w:val="en-US"/>
+        </w:rPr>
+        <w:t>[</w:t>
+      </w:r>
+      <w:proofErr w:type="spellStart"/>
+      <w:r>
+        <w:rPr>
+          <w:i/>
+          <w:color w:val="FF0000"/>
+          <w:lang w:val="en-US"/>
+        </w:rPr>
+        <w:t>path.filename</w:t>
+      </w:r>
+      <w:proofErr w:type="spellEnd"/>
+      <w:r>
+        <w:rPr>
+          <w:i/>
+          <w:color w:val="FF0000"/>
+          <w:lang w:val="en-US"/>
+        </w:rPr>
+        <w:t>]</w:t>
+      </w:r>
+      <w:r>
+        <w:rPr>
+          <w:lang w:val="en-US"/>
+        </w:rPr>
+        <w:t>.</w:t>
+      </w:r>
+    </w:p>
+    <w:p>
+      <w:pPr>
+        <w:ind w:right="-7" w:firstLine="360"/>
+        <w:rPr>
+          <w:lang w:val="en-US"/>
+        </w:rPr>
+      </w:pPr>
+    </w:p>
+    <w:p>
+      <w:pPr>
+        <w:ind w:right="-7"/>
+        <w:rPr>
+          <w:b/>
+          <w:lang w:val="en-US"/>
+        </w:rPr>
+      </w:pPr>
+    </w:p>
+    <w:p>
+      <w:pPr>
+        <w:pStyle w:val="ListParagraph"/>
+        <w:numPr>
+          <w:ilvl w:val="1"/>
+          <w:numId w:val="14"/>
+        </w:numPr>
+        <w:ind w:right="-7"/>
+        <w:rPr>
+          <w:b/>
+          <w:lang w:val="en-US"/>
+        </w:rPr>
+      </w:pPr>
+      <w:r>
+        <w:rPr>
+          <w:b/>
+          <w:lang w:val="en-US"/>
+        </w:rPr>
         <w:t>SPiGA_weight4tfasta.ui</w:t>
       </w:r>
     </w:p>
@@ -11752,7 +12410,6 @@
           <w:szCs w:val="16"/>
           <w:lang w:val="en-US"/>
         </w:rPr>
-        <w:lastRenderedPageBreak/>
         <w:t xml:space="preserve">      -n [name of the file containing the name(s) of scaffold(s) and their length (separated by a tab), one per line (ex. </w:t>
       </w:r>
       <w:proofErr w:type="spellStart"/>
@@ -12137,6 +12794,7 @@
           <w:noProof/>
           <w:lang w:val="en-US"/>
         </w:rPr>
+        <w:lastRenderedPageBreak/>
         <w:drawing>
           <wp:inline distT="0" distB="0" distL="0" distR="0">
             <wp:extent cx="4606900" cy="3260826"/>
@@ -12153,7 +12811,7 @@
                     <pic:cNvPicPr/>
                   </pic:nvPicPr>
                   <pic:blipFill>
-                    <a:blip r:embed="rId28">
+                    <a:blip r:embed="rId29">
                       <a:extLst>
                         <a:ext uri="{28A0092B-C50C-407E-A947-70E740481C1C}">
                           <a14:useLocalDpi xmlns:a14="http://schemas.microsoft.com/office/drawing/2010/main" val="0"/>
@@ -12222,7 +12880,7 @@
                     <pic:cNvPicPr/>
                   </pic:nvPicPr>
                   <pic:blipFill>
-                    <a:blip r:embed="rId29">
+                    <a:blip r:embed="rId30">
                       <a:extLst>
                         <a:ext uri="{28A0092B-C50C-407E-A947-70E740481C1C}">
                           <a14:useLocalDpi xmlns:a14="http://schemas.microsoft.com/office/drawing/2010/main" val="0"/>
@@ -12260,7 +12918,6 @@
         <w:rPr>
           <w:lang w:val="en-US"/>
         </w:rPr>
-        <w:lastRenderedPageBreak/>
         <w:t xml:space="preserve">The actions to do are the following: The first </w:t>
       </w:r>
       <w:r>
@@ -12599,6 +13256,7 @@
         <w:rPr>
           <w:lang w:val="en-US"/>
         </w:rPr>
+        <w:lastRenderedPageBreak/>
         <w:t xml:space="preserve">Choose one or several weighting options: </w:t>
       </w:r>
     </w:p>
@@ -13271,7 +13929,7 @@
         <w:pStyle w:val="ListParagraph"/>
         <w:numPr>
           <w:ilvl w:val="1"/>
-          <w:numId w:val="1"/>
+          <w:numId w:val="14"/>
         </w:numPr>
         <w:ind w:right="-7"/>
         <w:rPr>
@@ -13361,7 +14019,7 @@
                     <pic:cNvPicPr/>
                   </pic:nvPicPr>
                   <pic:blipFill>
-                    <a:blip r:embed="rId30">
+                    <a:blip r:embed="rId31">
                       <a:extLst>
                         <a:ext uri="{28A0092B-C50C-407E-A947-70E740481C1C}">
                           <a14:useLocalDpi xmlns:a14="http://schemas.microsoft.com/office/drawing/2010/main" val="0"/>
@@ -13444,7 +14102,7 @@
         <w:pStyle w:val="ListParagraph"/>
         <w:numPr>
           <w:ilvl w:val="1"/>
-          <w:numId w:val="1"/>
+          <w:numId w:val="14"/>
         </w:numPr>
         <w:ind w:right="-7"/>
         <w:rPr>
@@ -13523,7 +14181,7 @@
                     <pic:cNvPicPr/>
                   </pic:nvPicPr>
                   <pic:blipFill>
-                    <a:blip r:embed="rId31">
+                    <a:blip r:embed="rId32">
                       <a:extLst>
                         <a:ext uri="{28A0092B-C50C-407E-A947-70E740481C1C}">
                           <a14:useLocalDpi xmlns:a14="http://schemas.microsoft.com/office/drawing/2010/main" val="0"/>
@@ -13563,7 +14221,7 @@
         <w:pStyle w:val="ListParagraph"/>
         <w:numPr>
           <w:ilvl w:val="1"/>
-          <w:numId w:val="1"/>
+          <w:numId w:val="14"/>
         </w:numPr>
         <w:ind w:right="-7"/>
         <w:rPr>
@@ -16289,7 +16947,7 @@
                     <pic:cNvPicPr/>
                   </pic:nvPicPr>
                   <pic:blipFill>
-                    <a:blip r:embed="rId32">
+                    <a:blip r:embed="rId33">
                       <a:extLst>
                         <a:ext uri="{28A0092B-C50C-407E-A947-70E740481C1C}">
                           <a14:useLocalDpi xmlns:a14="http://schemas.microsoft.com/office/drawing/2010/main" val="0"/>
@@ -16366,7 +17024,7 @@
                     <pic:cNvPicPr/>
                   </pic:nvPicPr>
                   <pic:blipFill>
-                    <a:blip r:embed="rId33">
+                    <a:blip r:embed="rId34">
                       <a:extLst>
                         <a:ext uri="{28A0092B-C50C-407E-A947-70E740481C1C}">
                           <a14:useLocalDpi xmlns:a14="http://schemas.microsoft.com/office/drawing/2010/main" val="0"/>
@@ -17118,7 +17776,7 @@
         <w:pStyle w:val="ListParagraph"/>
         <w:numPr>
           <w:ilvl w:val="1"/>
-          <w:numId w:val="8"/>
+          <w:numId w:val="14"/>
         </w:numPr>
         <w:ind w:right="-7"/>
         <w:rPr>
@@ -17195,7 +17853,7 @@
         <w:pStyle w:val="ListParagraph"/>
         <w:numPr>
           <w:ilvl w:val="1"/>
-          <w:numId w:val="8"/>
+          <w:numId w:val="14"/>
         </w:numPr>
         <w:ind w:right="-7"/>
         <w:rPr>
@@ -18154,7 +18812,7 @@
         <w:pStyle w:val="ListParagraph"/>
         <w:numPr>
           <w:ilvl w:val="1"/>
-          <w:numId w:val="1"/>
+          <w:numId w:val="14"/>
         </w:numPr>
         <w:ind w:right="-7"/>
         <w:rPr>
@@ -18256,7 +18914,7 @@
                     <pic:cNvPicPr/>
                   </pic:nvPicPr>
                   <pic:blipFill>
-                    <a:blip r:embed="rId34">
+                    <a:blip r:embed="rId35">
                       <a:extLst>
                         <a:ext uri="{28A0092B-C50C-407E-A947-70E740481C1C}">
                           <a14:useLocalDpi xmlns:a14="http://schemas.microsoft.com/office/drawing/2010/main" val="0"/>
@@ -18327,7 +18985,7 @@
                     <pic:cNvPicPr/>
                   </pic:nvPicPr>
                   <pic:blipFill>
-                    <a:blip r:embed="rId35">
+                    <a:blip r:embed="rId36">
                       <a:extLst>
                         <a:ext uri="{28A0092B-C50C-407E-A947-70E740481C1C}">
                           <a14:useLocalDpi xmlns:a14="http://schemas.microsoft.com/office/drawing/2010/main" val="0"/>
@@ -19098,7 +19756,7 @@
         <w:pStyle w:val="ListParagraph"/>
         <w:numPr>
           <w:ilvl w:val="1"/>
-          <w:numId w:val="1"/>
+          <w:numId w:val="14"/>
         </w:numPr>
         <w:ind w:right="-7"/>
         <w:rPr>
@@ -19219,7 +19877,7 @@
                     <pic:cNvPicPr/>
                   </pic:nvPicPr>
                   <pic:blipFill>
-                    <a:blip r:embed="rId36">
+                    <a:blip r:embed="rId37">
                       <a:extLst>
                         <a:ext uri="{28A0092B-C50C-407E-A947-70E740481C1C}">
                           <a14:useLocalDpi xmlns:a14="http://schemas.microsoft.com/office/drawing/2010/main" val="0"/>
@@ -19290,7 +19948,7 @@
                     <pic:cNvPicPr/>
                   </pic:nvPicPr>
                   <pic:blipFill>
-                    <a:blip r:embed="rId37">
+                    <a:blip r:embed="rId38">
                       <a:extLst>
                         <a:ext uri="{28A0092B-C50C-407E-A947-70E740481C1C}">
                           <a14:useLocalDpi xmlns:a14="http://schemas.microsoft.com/office/drawing/2010/main" val="0"/>
@@ -19695,7 +20353,7 @@
         <w:pStyle w:val="ListParagraph"/>
         <w:numPr>
           <w:ilvl w:val="1"/>
-          <w:numId w:val="1"/>
+          <w:numId w:val="14"/>
         </w:numPr>
         <w:ind w:right="-7"/>
         <w:rPr>
@@ -20230,7 +20888,7 @@
                     <pic:cNvPicPr/>
                   </pic:nvPicPr>
                   <pic:blipFill>
-                    <a:blip r:embed="rId38">
+                    <a:blip r:embed="rId39">
                       <a:extLst>
                         <a:ext uri="{28A0092B-C50C-407E-A947-70E740481C1C}">
                           <a14:useLocalDpi xmlns:a14="http://schemas.microsoft.com/office/drawing/2010/main" val="0"/>
@@ -20457,7 +21115,7 @@
         <w:pStyle w:val="ListParagraph"/>
         <w:numPr>
           <w:ilvl w:val="1"/>
-          <w:numId w:val="1"/>
+          <w:numId w:val="14"/>
         </w:numPr>
         <w:ind w:right="-7"/>
         <w:rPr>
@@ -21278,7 +21936,7 @@
                     <pic:cNvPicPr/>
                   </pic:nvPicPr>
                   <pic:blipFill>
-                    <a:blip r:embed="rId39">
+                    <a:blip r:embed="rId40">
                       <a:extLst>
                         <a:ext uri="{28A0092B-C50C-407E-A947-70E740481C1C}">
                           <a14:useLocalDpi xmlns:a14="http://schemas.microsoft.com/office/drawing/2010/main" val="0"/>
@@ -21918,7 +22576,7 @@
         <w:pStyle w:val="ListParagraph"/>
         <w:numPr>
           <w:ilvl w:val="0"/>
-          <w:numId w:val="1"/>
+          <w:numId w:val="14"/>
         </w:numPr>
         <w:ind w:right="-7"/>
         <w:rPr>
@@ -22039,7 +22697,7 @@
         <w:pStyle w:val="ListParagraph"/>
         <w:numPr>
           <w:ilvl w:val="0"/>
-          <w:numId w:val="1"/>
+          <w:numId w:val="14"/>
         </w:numPr>
         <w:ind w:right="-7"/>
         <w:rPr>
@@ -22053,14 +22711,7 @@
           <w:lang w:val="en-US"/>
         </w:rPr>
         <w:lastRenderedPageBreak/>
-        <w:t xml:space="preserve">IN CASE WE HAVE TIME AND BUDGET: </w:t>
-      </w:r>
-      <w:r>
-        <w:rPr>
-          <w:b/>
-          <w:lang w:val="en-US"/>
-        </w:rPr>
-        <w:t xml:space="preserve">REVISION AND </w:t>
+        <w:t xml:space="preserve">IN CASE WE HAVE TIME AND BUDGET: REVISION AND </w:t>
       </w:r>
       <w:r>
         <w:rPr>
@@ -22300,8 +22951,6 @@
         </w:rPr>
         <w:t>is</w:t>
       </w:r>
-      <w:bookmarkStart w:id="0" w:name="_GoBack"/>
-      <w:bookmarkEnd w:id="0"/>
       <w:r>
         <w:rPr>
           <w:lang w:val="en-US"/>
@@ -22343,7 +22992,7 @@
         <w:pStyle w:val="ListParagraph"/>
         <w:numPr>
           <w:ilvl w:val="0"/>
-          <w:numId w:val="1"/>
+          <w:numId w:val="14"/>
         </w:numPr>
         <w:ind w:right="-7"/>
         <w:rPr>
@@ -23459,6 +24108,95 @@
     </w:lvl>
   </w:abstractNum>
   <w:abstractNum w:abstractNumId="8" w15:restartNumberingAfterBreak="0">
+    <w:nsid w:val="5AF4090B"/>
+    <w:multiLevelType w:val="hybridMultilevel"/>
+    <w:tmpl w:val="F7B47C3A"/>
+    <w:lvl w:ilvl="0" w:tplc="0409000F">
+      <w:start w:val="1"/>
+      <w:numFmt w:val="decimal"/>
+      <w:lvlText w:val="%1."/>
+      <w:lvlJc w:val="left"/>
+      <w:pPr>
+        <w:ind w:left="720" w:hanging="360"/>
+      </w:pPr>
+      <w:rPr>
+        <w:rFonts w:hint="default"/>
+      </w:rPr>
+    </w:lvl>
+    <w:lvl w:ilvl="1" w:tplc="04090019">
+      <w:start w:val="1"/>
+      <w:numFmt w:val="lowerLetter"/>
+      <w:lvlText w:val="%2."/>
+      <w:lvlJc w:val="left"/>
+      <w:pPr>
+        <w:ind w:left="1440" w:hanging="360"/>
+      </w:pPr>
+    </w:lvl>
+    <w:lvl w:ilvl="2" w:tplc="0409001B" w:tentative="1">
+      <w:start w:val="1"/>
+      <w:numFmt w:val="lowerRoman"/>
+      <w:lvlText w:val="%3."/>
+      <w:lvlJc w:val="right"/>
+      <w:pPr>
+        <w:ind w:left="2160" w:hanging="180"/>
+      </w:pPr>
+    </w:lvl>
+    <w:lvl w:ilvl="3" w:tplc="0409000F" w:tentative="1">
+      <w:start w:val="1"/>
+      <w:numFmt w:val="decimal"/>
+      <w:lvlText w:val="%4."/>
+      <w:lvlJc w:val="left"/>
+      <w:pPr>
+        <w:ind w:left="2880" w:hanging="360"/>
+      </w:pPr>
+    </w:lvl>
+    <w:lvl w:ilvl="4" w:tplc="04090019" w:tentative="1">
+      <w:start w:val="1"/>
+      <w:numFmt w:val="lowerLetter"/>
+      <w:lvlText w:val="%5."/>
+      <w:lvlJc w:val="left"/>
+      <w:pPr>
+        <w:ind w:left="3600" w:hanging="360"/>
+      </w:pPr>
+    </w:lvl>
+    <w:lvl w:ilvl="5" w:tplc="0409001B" w:tentative="1">
+      <w:start w:val="1"/>
+      <w:numFmt w:val="lowerRoman"/>
+      <w:lvlText w:val="%6."/>
+      <w:lvlJc w:val="right"/>
+      <w:pPr>
+        <w:ind w:left="4320" w:hanging="180"/>
+      </w:pPr>
+    </w:lvl>
+    <w:lvl w:ilvl="6" w:tplc="0409000F" w:tentative="1">
+      <w:start w:val="1"/>
+      <w:numFmt w:val="decimal"/>
+      <w:lvlText w:val="%7."/>
+      <w:lvlJc w:val="left"/>
+      <w:pPr>
+        <w:ind w:left="5040" w:hanging="360"/>
+      </w:pPr>
+    </w:lvl>
+    <w:lvl w:ilvl="7" w:tplc="04090019" w:tentative="1">
+      <w:start w:val="1"/>
+      <w:numFmt w:val="lowerLetter"/>
+      <w:lvlText w:val="%8."/>
+      <w:lvlJc w:val="left"/>
+      <w:pPr>
+        <w:ind w:left="5760" w:hanging="360"/>
+      </w:pPr>
+    </w:lvl>
+    <w:lvl w:ilvl="8" w:tplc="0409001B" w:tentative="1">
+      <w:start w:val="1"/>
+      <w:numFmt w:val="lowerRoman"/>
+      <w:lvlText w:val="%9."/>
+      <w:lvlJc w:val="right"/>
+      <w:pPr>
+        <w:ind w:left="6480" w:hanging="180"/>
+      </w:pPr>
+    </w:lvl>
+  </w:abstractNum>
+  <w:abstractNum w:abstractNumId="9" w15:restartNumberingAfterBreak="0">
     <w:nsid w:val="5F4E0E9E"/>
     <w:multiLevelType w:val="hybridMultilevel"/>
     <w:tmpl w:val="1C508D66"/>
@@ -23548,7 +24286,7 @@
       </w:pPr>
     </w:lvl>
   </w:abstractNum>
-  <w:abstractNum w:abstractNumId="9" w15:restartNumberingAfterBreak="0">
+  <w:abstractNum w:abstractNumId="10" w15:restartNumberingAfterBreak="0">
     <w:nsid w:val="63016C5C"/>
     <w:multiLevelType w:val="hybridMultilevel"/>
     <w:tmpl w:val="1C508D66"/>
@@ -23638,7 +24376,7 @@
       </w:pPr>
     </w:lvl>
   </w:abstractNum>
-  <w:abstractNum w:abstractNumId="10" w15:restartNumberingAfterBreak="0">
+  <w:abstractNum w:abstractNumId="11" w15:restartNumberingAfterBreak="0">
     <w:nsid w:val="700F35BB"/>
     <w:multiLevelType w:val="hybridMultilevel"/>
     <w:tmpl w:val="F746BCB2"/>
@@ -23727,7 +24465,7 @@
       </w:pPr>
     </w:lvl>
   </w:abstractNum>
-  <w:abstractNum w:abstractNumId="11" w15:restartNumberingAfterBreak="0">
+  <w:abstractNum w:abstractNumId="12" w15:restartNumberingAfterBreak="0">
     <w:nsid w:val="7A5F6223"/>
     <w:multiLevelType w:val="hybridMultilevel"/>
     <w:tmpl w:val="DCA07E78"/>
@@ -23816,7 +24554,7 @@
       </w:pPr>
     </w:lvl>
   </w:abstractNum>
-  <w:abstractNum w:abstractNumId="12" w15:restartNumberingAfterBreak="0">
+  <w:abstractNum w:abstractNumId="13" w15:restartNumberingAfterBreak="0">
     <w:nsid w:val="7D3A5FE2"/>
     <w:multiLevelType w:val="hybridMultilevel"/>
     <w:tmpl w:val="06044B2A"/>
@@ -23912,7 +24650,7 @@
     <w:abstractNumId w:val="4"/>
   </w:num>
   <w:num w:numId="2">
-    <w:abstractNumId w:val="12"/>
+    <w:abstractNumId w:val="13"/>
   </w:num>
   <w:num w:numId="3">
     <w:abstractNumId w:val="0"/>
@@ -23921,7 +24659,7 @@
     <w:abstractNumId w:val="1"/>
   </w:num>
   <w:num w:numId="5">
-    <w:abstractNumId w:val="11"/>
+    <w:abstractNumId w:val="12"/>
   </w:num>
   <w:num w:numId="6">
     <w:abstractNumId w:val="2"/>
@@ -23936,15 +24674,18 @@
     <w:abstractNumId w:val="7"/>
   </w:num>
   <w:num w:numId="10">
-    <w:abstractNumId w:val="10"/>
+    <w:abstractNumId w:val="11"/>
   </w:num>
   <w:num w:numId="11">
-    <w:abstractNumId w:val="9"/>
+    <w:abstractNumId w:val="10"/>
   </w:num>
   <w:num w:numId="12">
     <w:abstractNumId w:val="5"/>
   </w:num>
   <w:num w:numId="13">
+    <w:abstractNumId w:val="9"/>
+  </w:num>
+  <w:num w:numId="14">
     <w:abstractNumId w:val="8"/>
   </w:num>
 </w:numbering>
